--- a/#reference document/Reference Document.docx
+++ b/#reference document/Reference Document.docx
@@ -16713,17 +16713,17 @@
     <w:p>
       <w:pPr>
         <w:rPr>
-          <w:rFonts w:cs="宋体" w:hint="eastAsia"/>
-          <w:color w:val="000000"/>
-          <w:kern w:val="0"/>
-        </w:rPr>
-      </w:pPr>
-      <w:r>
-        <w:rPr>
           <w:rFonts w:cs="宋体"/>
           <w:color w:val="000000"/>
           <w:kern w:val="0"/>
         </w:rPr>
+      </w:pPr>
+      <w:r>
+        <w:rPr>
+          <w:rFonts w:cs="宋体"/>
+          <w:color w:val="000000"/>
+          <w:kern w:val="0"/>
+        </w:rPr>
         <w:t>using namespace std;</w:t>
       </w:r>
     </w:p>
@@ -16764,7 +16764,7 @@
     <w:p>
       <w:pPr>
         <w:rPr>
-          <w:rFonts w:cs="宋体" w:hint="eastAsia"/>
+          <w:rFonts w:cs="宋体"/>
           <w:color w:val="000000"/>
           <w:kern w:val="0"/>
         </w:rPr>
@@ -16935,17 +16935,17 @@
     <w:p>
       <w:pPr>
         <w:rPr>
-          <w:rFonts w:cs="宋体" w:hint="eastAsia"/>
-          <w:color w:val="000000"/>
-          <w:kern w:val="0"/>
-        </w:rPr>
-      </w:pPr>
-      <w:r>
-        <w:rPr>
           <w:rFonts w:cs="宋体"/>
           <w:color w:val="000000"/>
           <w:kern w:val="0"/>
         </w:rPr>
+      </w:pPr>
+      <w:r>
+        <w:rPr>
+          <w:rFonts w:cs="宋体"/>
+          <w:color w:val="000000"/>
+          <w:kern w:val="0"/>
+        </w:rPr>
         <w:t>}</w:t>
       </w:r>
     </w:p>
@@ -17275,7 +17275,7 @@
     <w:p>
       <w:pPr>
         <w:rPr>
-          <w:rFonts w:cs="宋体" w:hint="eastAsia"/>
+          <w:rFonts w:cs="宋体"/>
           <w:color w:val="000000"/>
           <w:kern w:val="0"/>
         </w:rPr>
@@ -18955,7 +18955,7 @@
     <w:p>
       <w:pPr>
         <w:rPr>
-          <w:rFonts w:eastAsiaTheme="minorHAnsi" w:hint="eastAsia"/>
+          <w:rFonts w:eastAsiaTheme="minorHAnsi"/>
           <w:szCs w:val="21"/>
         </w:rPr>
       </w:pPr>
@@ -19113,7 +19113,7 @@
     <w:p>
       <w:pPr>
         <w:rPr>
-          <w:rFonts w:eastAsiaTheme="minorHAnsi" w:hint="eastAsia"/>
+          <w:rFonts w:eastAsiaTheme="minorHAnsi"/>
           <w:szCs w:val="21"/>
         </w:rPr>
       </w:pPr>
@@ -19166,7 +19166,7 @@
     <w:p>
       <w:pPr>
         <w:rPr>
-          <w:rFonts w:eastAsiaTheme="minorHAnsi" w:hint="eastAsia"/>
+          <w:rFonts w:eastAsiaTheme="minorHAnsi"/>
           <w:szCs w:val="21"/>
         </w:rPr>
       </w:pPr>
@@ -20325,7 +20325,7 @@
     <w:p>
       <w:pPr>
         <w:rPr>
-          <w:rFonts w:eastAsiaTheme="minorHAnsi" w:hint="eastAsia"/>
+          <w:rFonts w:eastAsiaTheme="minorHAnsi"/>
           <w:szCs w:val="21"/>
         </w:rPr>
       </w:pPr>
@@ -24028,7 +24028,7 @@
     <w:p>
       <w:pPr>
         <w:rPr>
-          <w:rFonts w:eastAsiaTheme="minorHAnsi" w:hint="eastAsia"/>
+          <w:rFonts w:eastAsiaTheme="minorHAnsi"/>
           <w:szCs w:val="21"/>
         </w:rPr>
       </w:pPr>
@@ -25354,7 +25354,7 @@
     <w:p>
       <w:pPr>
         <w:rPr>
-          <w:rFonts w:eastAsiaTheme="minorHAnsi" w:hint="eastAsia"/>
+          <w:rFonts w:eastAsiaTheme="minorHAnsi"/>
           <w:szCs w:val="21"/>
         </w:rPr>
       </w:pPr>
@@ -25369,7 +25369,7 @@
     <w:p>
       <w:pPr>
         <w:rPr>
-          <w:rFonts w:eastAsiaTheme="minorHAnsi" w:hint="eastAsia"/>
+          <w:rFonts w:eastAsiaTheme="minorHAnsi"/>
           <w:szCs w:val="21"/>
         </w:rPr>
       </w:pPr>
@@ -25692,6 +25692,711 @@
     <w:p>
       <w:pPr>
         <w:rPr>
+          <w:rFonts w:eastAsiaTheme="minorHAnsi"/>
+          <w:szCs w:val="21"/>
+        </w:rPr>
+      </w:pPr>
+      <w:r>
+        <w:rPr>
+          <w:rFonts w:eastAsiaTheme="minorHAnsi"/>
+          <w:szCs w:val="21"/>
+        </w:rPr>
+        <w:t>}</w:t>
+      </w:r>
+    </w:p>
+    <w:p>
+      <w:pPr>
+        <w:rPr>
+          <w:rFonts w:eastAsiaTheme="minorHAnsi"/>
+          <w:szCs w:val="21"/>
+        </w:rPr>
+      </w:pPr>
+      <w:r>
+        <w:rPr>
+          <w:rFonts w:eastAsiaTheme="minorHAnsi"/>
+          <w:szCs w:val="21"/>
+        </w:rPr>
+        <w:t>inline void write(__int128 x)</w:t>
+      </w:r>
+    </w:p>
+    <w:p>
+      <w:pPr>
+        <w:rPr>
+          <w:rFonts w:eastAsiaTheme="minorHAnsi"/>
+          <w:szCs w:val="21"/>
+        </w:rPr>
+      </w:pPr>
+      <w:r>
+        <w:rPr>
+          <w:rFonts w:eastAsiaTheme="minorHAnsi"/>
+          <w:szCs w:val="21"/>
+        </w:rPr>
+        <w:t>{</w:t>
+      </w:r>
+    </w:p>
+    <w:p>
+      <w:pPr>
+        <w:rPr>
+          <w:rFonts w:eastAsiaTheme="minorHAnsi"/>
+          <w:szCs w:val="21"/>
+        </w:rPr>
+      </w:pPr>
+      <w:r>
+        <w:rPr>
+          <w:rFonts w:eastAsiaTheme="minorHAnsi"/>
+          <w:szCs w:val="21"/>
+        </w:rPr>
+        <w:t xml:space="preserve">    if(x&lt;0)</w:t>
+      </w:r>
+    </w:p>
+    <w:p>
+      <w:pPr>
+        <w:rPr>
+          <w:rFonts w:eastAsiaTheme="minorHAnsi"/>
+          <w:szCs w:val="21"/>
+        </w:rPr>
+      </w:pPr>
+      <w:r>
+        <w:rPr>
+          <w:rFonts w:eastAsiaTheme="minorHAnsi"/>
+          <w:szCs w:val="21"/>
+        </w:rPr>
+        <w:t xml:space="preserve">    {</w:t>
+      </w:r>
+    </w:p>
+    <w:p>
+      <w:pPr>
+        <w:rPr>
+          <w:rFonts w:eastAsiaTheme="minorHAnsi"/>
+          <w:szCs w:val="21"/>
+        </w:rPr>
+      </w:pPr>
+      <w:r>
+        <w:rPr>
+          <w:rFonts w:eastAsiaTheme="minorHAnsi"/>
+          <w:szCs w:val="21"/>
+        </w:rPr>
+        <w:t xml:space="preserve">        putchar('-');</w:t>
+      </w:r>
+    </w:p>
+    <w:p>
+      <w:pPr>
+        <w:rPr>
+          <w:rFonts w:eastAsiaTheme="minorHAnsi"/>
+          <w:szCs w:val="21"/>
+        </w:rPr>
+      </w:pPr>
+      <w:r>
+        <w:rPr>
+          <w:rFonts w:eastAsiaTheme="minorHAnsi"/>
+          <w:szCs w:val="21"/>
+        </w:rPr>
+        <w:t xml:space="preserve">        x=-x;</w:t>
+      </w:r>
+    </w:p>
+    <w:p>
+      <w:pPr>
+        <w:rPr>
+          <w:rFonts w:eastAsiaTheme="minorHAnsi"/>
+          <w:szCs w:val="21"/>
+        </w:rPr>
+      </w:pPr>
+      <w:r>
+        <w:rPr>
+          <w:rFonts w:eastAsiaTheme="minorHAnsi"/>
+          <w:szCs w:val="21"/>
+        </w:rPr>
+        <w:t xml:space="preserve">    }</w:t>
+      </w:r>
+    </w:p>
+    <w:p>
+      <w:pPr>
+        <w:rPr>
+          <w:rFonts w:eastAsiaTheme="minorHAnsi"/>
+          <w:szCs w:val="21"/>
+        </w:rPr>
+      </w:pPr>
+      <w:r>
+        <w:rPr>
+          <w:rFonts w:eastAsiaTheme="minorHAnsi"/>
+          <w:szCs w:val="21"/>
+        </w:rPr>
+        <w:t xml:space="preserve">    if(x&gt;9)</w:t>
+      </w:r>
+    </w:p>
+    <w:p>
+      <w:pPr>
+        <w:rPr>
+          <w:rFonts w:eastAsiaTheme="minorHAnsi"/>
+          <w:szCs w:val="21"/>
+        </w:rPr>
+      </w:pPr>
+      <w:r>
+        <w:rPr>
+          <w:rFonts w:eastAsiaTheme="minorHAnsi"/>
+          <w:szCs w:val="21"/>
+        </w:rPr>
+        <w:t xml:space="preserve">        write(x/10);</w:t>
+      </w:r>
+    </w:p>
+    <w:p>
+      <w:pPr>
+        <w:rPr>
+          <w:rFonts w:eastAsiaTheme="minorHAnsi"/>
+          <w:szCs w:val="21"/>
+        </w:rPr>
+      </w:pPr>
+      <w:r>
+        <w:rPr>
+          <w:rFonts w:eastAsiaTheme="minorHAnsi"/>
+          <w:szCs w:val="21"/>
+        </w:rPr>
+        <w:t xml:space="preserve">    putchar(x%10+'0');</w:t>
+      </w:r>
+    </w:p>
+    <w:p>
+      <w:pPr>
+        <w:rPr>
+          <w:rFonts w:eastAsiaTheme="minorHAnsi"/>
+          <w:szCs w:val="21"/>
+        </w:rPr>
+      </w:pPr>
+      <w:r>
+        <w:rPr>
+          <w:rFonts w:eastAsiaTheme="minorHAnsi"/>
+          <w:szCs w:val="21"/>
+        </w:rPr>
+        <w:t>}</w:t>
+      </w:r>
+    </w:p>
+    <w:p>
+      <w:pPr>
+        <w:rPr>
+          <w:rFonts w:eastAsiaTheme="minorHAnsi"/>
+          <w:szCs w:val="21"/>
+        </w:rPr>
+      </w:pPr>
+      <w:r>
+        <w:rPr>
+          <w:rFonts w:eastAsiaTheme="minorHAnsi"/>
+          <w:szCs w:val="21"/>
+        </w:rPr>
+        <w:t>int main()</w:t>
+      </w:r>
+    </w:p>
+    <w:p>
+      <w:pPr>
+        <w:rPr>
+          <w:rFonts w:eastAsiaTheme="minorHAnsi"/>
+          <w:szCs w:val="21"/>
+        </w:rPr>
+      </w:pPr>
+      <w:r>
+        <w:rPr>
+          <w:rFonts w:eastAsiaTheme="minorHAnsi"/>
+          <w:szCs w:val="21"/>
+        </w:rPr>
+        <w:t>{</w:t>
+      </w:r>
+    </w:p>
+    <w:p>
+      <w:pPr>
+        <w:rPr>
+          <w:rFonts w:eastAsiaTheme="minorHAnsi"/>
+          <w:szCs w:val="21"/>
+        </w:rPr>
+      </w:pPr>
+      <w:r>
+        <w:rPr>
+          <w:rFonts w:eastAsiaTheme="minorHAnsi"/>
+          <w:szCs w:val="21"/>
+        </w:rPr>
+        <w:t xml:space="preserve">    __int128 a = read();</w:t>
+      </w:r>
+    </w:p>
+    <w:p>
+      <w:pPr>
+        <w:rPr>
+          <w:rFonts w:eastAsiaTheme="minorHAnsi"/>
+          <w:szCs w:val="21"/>
+        </w:rPr>
+      </w:pPr>
+      <w:r>
+        <w:rPr>
+          <w:rFonts w:eastAsiaTheme="minorHAnsi"/>
+          <w:szCs w:val="21"/>
+        </w:rPr>
+        <w:t xml:space="preserve">    __int128 b = read();</w:t>
+      </w:r>
+    </w:p>
+    <w:p>
+      <w:pPr>
+        <w:rPr>
+          <w:rFonts w:eastAsiaTheme="minorHAnsi"/>
+          <w:szCs w:val="21"/>
+        </w:rPr>
+      </w:pPr>
+      <w:r>
+        <w:rPr>
+          <w:rFonts w:eastAsiaTheme="minorHAnsi"/>
+          <w:szCs w:val="21"/>
+        </w:rPr>
+        <w:t xml:space="preserve">    write(a + b);</w:t>
+      </w:r>
+    </w:p>
+    <w:p>
+      <w:pPr>
+        <w:rPr>
+          <w:rFonts w:eastAsiaTheme="minorHAnsi"/>
+          <w:szCs w:val="21"/>
+        </w:rPr>
+      </w:pPr>
+      <w:r>
+        <w:rPr>
+          <w:rFonts w:eastAsiaTheme="minorHAnsi"/>
+          <w:szCs w:val="21"/>
+        </w:rPr>
+        <w:t xml:space="preserve">    return 0;</w:t>
+      </w:r>
+    </w:p>
+    <w:p>
+      <w:pPr>
+        <w:rPr>
+          <w:rFonts w:eastAsiaTheme="minorHAnsi"/>
+          <w:szCs w:val="21"/>
+        </w:rPr>
+      </w:pPr>
+      <w:r>
+        <w:rPr>
+          <w:rFonts w:eastAsiaTheme="minorHAnsi"/>
+          <w:szCs w:val="21"/>
+        </w:rPr>
+        <w:t>}</w:t>
+      </w:r>
+    </w:p>
+    <w:p>
+      <w:pPr>
+        <w:rPr>
+          <w:rFonts w:eastAsiaTheme="minorHAnsi"/>
+          <w:szCs w:val="21"/>
+        </w:rPr>
+      </w:pPr>
+    </w:p>
+    <w:p>
+      <w:pPr>
+        <w:rPr>
+          <w:rFonts w:eastAsiaTheme="minorHAnsi"/>
+          <w:szCs w:val="21"/>
+        </w:rPr>
+      </w:pPr>
+    </w:p>
+    <w:p>
+      <w:pPr>
+        <w:rPr>
+          <w:rFonts w:eastAsiaTheme="minorHAnsi"/>
+          <w:szCs w:val="21"/>
+        </w:rPr>
+      </w:pPr>
+    </w:p>
+    <w:p>
+      <w:pPr>
+        <w:rPr>
+          <w:rFonts w:eastAsiaTheme="minorHAnsi"/>
+          <w:szCs w:val="21"/>
+        </w:rPr>
+      </w:pPr>
+    </w:p>
+    <w:p>
+      <w:pPr>
+        <w:rPr>
+          <w:rFonts w:eastAsiaTheme="minorHAnsi"/>
+          <w:szCs w:val="21"/>
+        </w:rPr>
+      </w:pPr>
+    </w:p>
+    <w:p>
+      <w:pPr>
+        <w:rPr>
+          <w:rFonts w:eastAsiaTheme="minorHAnsi"/>
+          <w:szCs w:val="21"/>
+        </w:rPr>
+      </w:pPr>
+    </w:p>
+    <w:p>
+      <w:pPr>
+        <w:rPr>
+          <w:rFonts w:eastAsiaTheme="minorHAnsi"/>
+          <w:szCs w:val="21"/>
+        </w:rPr>
+      </w:pPr>
+    </w:p>
+    <w:p>
+      <w:pPr>
+        <w:rPr>
+          <w:rFonts w:eastAsiaTheme="minorHAnsi"/>
+          <w:szCs w:val="21"/>
+        </w:rPr>
+      </w:pPr>
+    </w:p>
+    <w:p>
+      <w:pPr>
+        <w:rPr>
+          <w:rFonts w:eastAsiaTheme="minorHAnsi"/>
+          <w:szCs w:val="21"/>
+        </w:rPr>
+      </w:pPr>
+    </w:p>
+    <w:p>
+      <w:pPr>
+        <w:rPr>
+          <w:rFonts w:eastAsiaTheme="minorHAnsi"/>
+          <w:szCs w:val="21"/>
+        </w:rPr>
+      </w:pPr>
+    </w:p>
+    <w:p>
+      <w:pPr>
+        <w:rPr>
+          <w:rFonts w:eastAsiaTheme="minorHAnsi"/>
+          <w:szCs w:val="21"/>
+        </w:rPr>
+      </w:pPr>
+    </w:p>
+    <w:p>
+      <w:pPr>
+        <w:rPr>
+          <w:rFonts w:eastAsiaTheme="minorHAnsi"/>
+          <w:szCs w:val="21"/>
+        </w:rPr>
+      </w:pPr>
+    </w:p>
+    <w:p>
+      <w:pPr>
+        <w:rPr>
+          <w:rFonts w:eastAsiaTheme="minorHAnsi"/>
+          <w:szCs w:val="21"/>
+        </w:rPr>
+      </w:pPr>
+    </w:p>
+    <w:p>
+      <w:pPr>
+        <w:rPr>
+          <w:rFonts w:eastAsiaTheme="minorHAnsi"/>
+          <w:szCs w:val="21"/>
+        </w:rPr>
+      </w:pPr>
+      <w:r>
+        <w:rPr>
+          <w:rFonts w:eastAsiaTheme="minorHAnsi"/>
+          <w:szCs w:val="21"/>
+        </w:rPr>
+        <w:lastRenderedPageBreak/>
+        <w:t>Compare_In_Linux</w:t>
+      </w:r>
+      <w:r>
+        <w:rPr>
+          <w:rFonts w:eastAsiaTheme="minorHAnsi"/>
+          <w:szCs w:val="21"/>
+        </w:rPr>
+        <w:t>:</w:t>
+      </w:r>
+    </w:p>
+    <w:p>
+      <w:pPr>
+        <w:rPr>
+          <w:rFonts w:eastAsiaTheme="minorHAnsi"/>
+          <w:szCs w:val="21"/>
+        </w:rPr>
+      </w:pPr>
+      <w:r>
+        <w:rPr>
+          <w:rFonts w:eastAsiaTheme="minorHAnsi"/>
+          <w:szCs w:val="21"/>
+        </w:rPr>
+        <w:t>#!/bin/sh</w:t>
+      </w:r>
+    </w:p>
+    <w:p>
+      <w:pPr>
+        <w:rPr>
+          <w:rFonts w:eastAsiaTheme="minorHAnsi"/>
+          <w:szCs w:val="21"/>
+        </w:rPr>
+      </w:pPr>
+      <w:r>
+        <w:rPr>
+          <w:rFonts w:eastAsiaTheme="minorHAnsi"/>
+          <w:szCs w:val="21"/>
+        </w:rPr>
+        <w:t>echo '1' &gt; p1537.out</w:t>
+      </w:r>
+    </w:p>
+    <w:p>
+      <w:pPr>
+        <w:rPr>
+          <w:rFonts w:eastAsiaTheme="minorHAnsi"/>
+          <w:szCs w:val="21"/>
+        </w:rPr>
+      </w:pPr>
+      <w:r>
+        <w:rPr>
+          <w:rFonts w:eastAsiaTheme="minorHAnsi"/>
+          <w:szCs w:val="21"/>
+        </w:rPr>
+        <w:t>echo '1' &gt; std.out</w:t>
+      </w:r>
+    </w:p>
+    <w:p>
+      <w:pPr>
+        <w:rPr>
+          <w:rFonts w:eastAsiaTheme="minorHAnsi"/>
+          <w:szCs w:val="21"/>
+        </w:rPr>
+      </w:pPr>
+      <w:r>
+        <w:rPr>
+          <w:rFonts w:eastAsiaTheme="minorHAnsi"/>
+          <w:szCs w:val="21"/>
+        </w:rPr>
+        <w:t>g++ data.cpp -o data</w:t>
+      </w:r>
+    </w:p>
+    <w:p>
+      <w:pPr>
+        <w:rPr>
+          <w:rFonts w:eastAsiaTheme="minorHAnsi"/>
+          <w:szCs w:val="21"/>
+        </w:rPr>
+      </w:pPr>
+      <w:r>
+        <w:rPr>
+          <w:rFonts w:eastAsiaTheme="minorHAnsi"/>
+          <w:szCs w:val="21"/>
+        </w:rPr>
+        <w:t>g++ std.cpp -o std</w:t>
+      </w:r>
+    </w:p>
+    <w:p>
+      <w:pPr>
+        <w:rPr>
+          <w:rFonts w:eastAsiaTheme="minorHAnsi"/>
+          <w:szCs w:val="21"/>
+        </w:rPr>
+      </w:pPr>
+      <w:r>
+        <w:rPr>
+          <w:rFonts w:eastAsiaTheme="minorHAnsi"/>
+          <w:szCs w:val="21"/>
+        </w:rPr>
+        <w:t>g++ p1537.cpp -o p1537</w:t>
+      </w:r>
+    </w:p>
+    <w:p>
+      <w:pPr>
+        <w:rPr>
+          <w:rFonts w:eastAsiaTheme="minorHAnsi"/>
+          <w:szCs w:val="21"/>
+        </w:rPr>
+      </w:pPr>
+      <w:r>
+        <w:rPr>
+          <w:rFonts w:eastAsiaTheme="minorHAnsi"/>
+          <w:szCs w:val="21"/>
+        </w:rPr>
+        <w:t>while (diff p1537.out std.out) do</w:t>
+      </w:r>
+    </w:p>
+    <w:p>
+      <w:pPr>
+        <w:rPr>
+          <w:rFonts w:eastAsiaTheme="minorHAnsi"/>
+          <w:szCs w:val="21"/>
+        </w:rPr>
+      </w:pPr>
+      <w:r>
+        <w:rPr>
+          <w:rFonts w:eastAsiaTheme="minorHAnsi"/>
+          <w:szCs w:val="21"/>
+        </w:rPr>
+        <w:t>echo '==data=='</w:t>
+      </w:r>
+    </w:p>
+    <w:p>
+      <w:pPr>
+        <w:rPr>
+          <w:rFonts w:eastAsiaTheme="minorHAnsi"/>
+          <w:szCs w:val="21"/>
+        </w:rPr>
+      </w:pPr>
+      <w:r>
+        <w:rPr>
+          <w:rFonts w:eastAsiaTheme="minorHAnsi"/>
+          <w:szCs w:val="21"/>
+        </w:rPr>
+        <w:t>./data</w:t>
+      </w:r>
+    </w:p>
+    <w:p>
+      <w:pPr>
+        <w:rPr>
+          <w:rFonts w:eastAsiaTheme="minorHAnsi"/>
+          <w:szCs w:val="21"/>
+        </w:rPr>
+      </w:pPr>
+      <w:r>
+        <w:rPr>
+          <w:rFonts w:eastAsiaTheme="minorHAnsi"/>
+          <w:szCs w:val="21"/>
+        </w:rPr>
+        <w:t>echo '==std=='</w:t>
+      </w:r>
+    </w:p>
+    <w:p>
+      <w:pPr>
+        <w:rPr>
+          <w:rFonts w:eastAsiaTheme="minorHAnsi"/>
+          <w:szCs w:val="21"/>
+        </w:rPr>
+      </w:pPr>
+      <w:r>
+        <w:rPr>
+          <w:rFonts w:eastAsiaTheme="minorHAnsi"/>
+          <w:szCs w:val="21"/>
+        </w:rPr>
+        <w:t>./std</w:t>
+      </w:r>
+    </w:p>
+    <w:p>
+      <w:pPr>
+        <w:rPr>
+          <w:rFonts w:eastAsiaTheme="minorHAnsi"/>
+          <w:szCs w:val="21"/>
+        </w:rPr>
+      </w:pPr>
+      <w:r>
+        <w:rPr>
+          <w:rFonts w:eastAsiaTheme="minorHAnsi"/>
+          <w:szCs w:val="21"/>
+        </w:rPr>
+        <w:t>echo '==p1537=='</w:t>
+      </w:r>
+    </w:p>
+    <w:p>
+      <w:pPr>
+        <w:rPr>
+          <w:rFonts w:eastAsiaTheme="minorHAnsi"/>
+          <w:szCs w:val="21"/>
+        </w:rPr>
+      </w:pPr>
+      <w:r>
+        <w:rPr>
+          <w:rFonts w:eastAsiaTheme="minorHAnsi"/>
+          <w:szCs w:val="21"/>
+        </w:rPr>
+        <w:t>./p1537</w:t>
+      </w:r>
+    </w:p>
+    <w:p>
+      <w:pPr>
+        <w:rPr>
+          <w:rFonts w:eastAsiaTheme="minorHAnsi"/>
+          <w:szCs w:val="21"/>
+        </w:rPr>
+      </w:pPr>
+      <w:r>
+        <w:rPr>
+          <w:rFonts w:eastAsiaTheme="minorHAnsi"/>
+          <w:szCs w:val="21"/>
+        </w:rPr>
+        <w:t>done;</w:t>
+      </w:r>
+    </w:p>
+    <w:p>
+      <w:pPr>
+        <w:rPr>
+          <w:rFonts w:eastAsiaTheme="minorHAnsi"/>
+          <w:szCs w:val="21"/>
+        </w:rPr>
+      </w:pPr>
+    </w:p>
+    <w:p>
+      <w:pPr>
+        <w:rPr>
+          <w:rFonts w:eastAsiaTheme="minorHAnsi"/>
+          <w:szCs w:val="21"/>
+        </w:rPr>
+      </w:pPr>
+      <w:r>
+        <w:rPr>
+          <w:rFonts w:eastAsiaTheme="minorHAnsi"/>
+          <w:szCs w:val="21"/>
+        </w:rPr>
+        <w:t>vimrc:</w:t>
+      </w:r>
+    </w:p>
+    <w:p>
+      <w:pPr>
+        <w:rPr>
+          <w:rFonts w:eastAsiaTheme="minorHAnsi"/>
+          <w:szCs w:val="21"/>
+        </w:rPr>
+      </w:pPr>
+      <w:r>
+        <w:rPr>
+          <w:rFonts w:eastAsiaTheme="minorHAnsi"/>
+          <w:szCs w:val="21"/>
+        </w:rPr>
+        <w:t>set nu</w:t>
+      </w:r>
+    </w:p>
+    <w:p>
+      <w:pPr>
+        <w:rPr>
+          <w:rFonts w:eastAsiaTheme="minorHAnsi"/>
+          <w:szCs w:val="21"/>
+        </w:rPr>
+      </w:pPr>
+      <w:r>
+        <w:rPr>
+          <w:rFonts w:eastAsiaTheme="minorHAnsi"/>
+          <w:szCs w:val="21"/>
+        </w:rPr>
+        <w:t>set cindent</w:t>
+      </w:r>
+    </w:p>
+    <w:p>
+      <w:pPr>
+        <w:rPr>
+          <w:rFonts w:eastAsiaTheme="minorHAnsi"/>
+          <w:szCs w:val="21"/>
+        </w:rPr>
+      </w:pPr>
+      <w:r>
+        <w:rPr>
+          <w:rFonts w:eastAsiaTheme="minorHAnsi"/>
+          <w:szCs w:val="21"/>
+        </w:rPr>
+        <w:t>set tabstop=4</w:t>
+      </w:r>
+    </w:p>
+    <w:p>
+      <w:pPr>
+        <w:rPr>
+          <w:rFonts w:eastAsiaTheme="minorHAnsi"/>
+          <w:szCs w:val="21"/>
+        </w:rPr>
+      </w:pPr>
+      <w:r>
+        <w:rPr>
+          <w:rFonts w:eastAsiaTheme="minorHAnsi"/>
+          <w:szCs w:val="21"/>
+        </w:rPr>
+        <w:t>set shiftwidth=4</w:t>
+      </w:r>
+    </w:p>
+    <w:p>
+      <w:pPr>
+        <w:rPr>
           <w:rFonts w:eastAsiaTheme="minorHAnsi" w:hint="eastAsia"/>
           <w:szCs w:val="21"/>
         </w:rPr>
@@ -25701,617 +26406,10 @@
           <w:rFonts w:eastAsiaTheme="minorHAnsi"/>
           <w:szCs w:val="21"/>
         </w:rPr>
-        <w:t>}</w:t>
-      </w:r>
-    </w:p>
-    <w:p>
-      <w:pPr>
-        <w:rPr>
-          <w:rFonts w:eastAsiaTheme="minorHAnsi"/>
-          <w:szCs w:val="21"/>
-        </w:rPr>
-      </w:pPr>
-      <w:r>
-        <w:rPr>
-          <w:rFonts w:eastAsiaTheme="minorHAnsi"/>
-          <w:szCs w:val="21"/>
-        </w:rPr>
-        <w:t>inline void write(__int128 x)</w:t>
-      </w:r>
-    </w:p>
-    <w:p>
-      <w:pPr>
-        <w:rPr>
-          <w:rFonts w:eastAsiaTheme="minorHAnsi"/>
-          <w:szCs w:val="21"/>
-        </w:rPr>
-      </w:pPr>
-      <w:r>
-        <w:rPr>
-          <w:rFonts w:eastAsiaTheme="minorHAnsi"/>
-          <w:szCs w:val="21"/>
-        </w:rPr>
-        <w:t>{</w:t>
-      </w:r>
-    </w:p>
-    <w:p>
-      <w:pPr>
-        <w:rPr>
-          <w:rFonts w:eastAsiaTheme="minorHAnsi"/>
-          <w:szCs w:val="21"/>
-        </w:rPr>
-      </w:pPr>
-      <w:r>
-        <w:rPr>
-          <w:rFonts w:eastAsiaTheme="minorHAnsi"/>
-          <w:szCs w:val="21"/>
-        </w:rPr>
-        <w:t xml:space="preserve">    if(x&lt;0)</w:t>
-      </w:r>
-    </w:p>
-    <w:p>
-      <w:pPr>
-        <w:rPr>
-          <w:rFonts w:eastAsiaTheme="minorHAnsi"/>
-          <w:szCs w:val="21"/>
-        </w:rPr>
-      </w:pPr>
-      <w:r>
-        <w:rPr>
-          <w:rFonts w:eastAsiaTheme="minorHAnsi"/>
-          <w:szCs w:val="21"/>
-        </w:rPr>
-        <w:t xml:space="preserve">    {</w:t>
-      </w:r>
-    </w:p>
-    <w:p>
-      <w:pPr>
-        <w:rPr>
-          <w:rFonts w:eastAsiaTheme="minorHAnsi"/>
-          <w:szCs w:val="21"/>
-        </w:rPr>
-      </w:pPr>
-      <w:r>
-        <w:rPr>
-          <w:rFonts w:eastAsiaTheme="minorHAnsi"/>
-          <w:szCs w:val="21"/>
-        </w:rPr>
-        <w:t xml:space="preserve">        putchar('-');</w:t>
-      </w:r>
-    </w:p>
-    <w:p>
-      <w:pPr>
-        <w:rPr>
-          <w:rFonts w:eastAsiaTheme="minorHAnsi"/>
-          <w:szCs w:val="21"/>
-        </w:rPr>
-      </w:pPr>
-      <w:r>
-        <w:rPr>
-          <w:rFonts w:eastAsiaTheme="minorHAnsi"/>
-          <w:szCs w:val="21"/>
-        </w:rPr>
-        <w:t xml:space="preserve">        x=-x;</w:t>
-      </w:r>
-    </w:p>
-    <w:p>
-      <w:pPr>
-        <w:rPr>
-          <w:rFonts w:eastAsiaTheme="minorHAnsi"/>
-          <w:szCs w:val="21"/>
-        </w:rPr>
-      </w:pPr>
-      <w:r>
-        <w:rPr>
-          <w:rFonts w:eastAsiaTheme="minorHAnsi"/>
-          <w:szCs w:val="21"/>
-        </w:rPr>
-        <w:t xml:space="preserve">    }</w:t>
-      </w:r>
-    </w:p>
-    <w:p>
-      <w:pPr>
-        <w:rPr>
-          <w:rFonts w:eastAsiaTheme="minorHAnsi"/>
-          <w:szCs w:val="21"/>
-        </w:rPr>
-      </w:pPr>
-      <w:r>
-        <w:rPr>
-          <w:rFonts w:eastAsiaTheme="minorHAnsi"/>
-          <w:szCs w:val="21"/>
-        </w:rPr>
-        <w:t xml:space="preserve">    if(x&gt;9)</w:t>
-      </w:r>
-    </w:p>
-    <w:p>
-      <w:pPr>
-        <w:rPr>
-          <w:rFonts w:eastAsiaTheme="minorHAnsi"/>
-          <w:szCs w:val="21"/>
-        </w:rPr>
-      </w:pPr>
-      <w:r>
-        <w:rPr>
-          <w:rFonts w:eastAsiaTheme="minorHAnsi"/>
-          <w:szCs w:val="21"/>
-        </w:rPr>
-        <w:t xml:space="preserve">        write(x/10);</w:t>
-      </w:r>
-    </w:p>
-    <w:p>
-      <w:pPr>
-        <w:rPr>
-          <w:rFonts w:eastAsiaTheme="minorHAnsi"/>
-          <w:szCs w:val="21"/>
-        </w:rPr>
-      </w:pPr>
-      <w:r>
-        <w:rPr>
-          <w:rFonts w:eastAsiaTheme="minorHAnsi"/>
-          <w:szCs w:val="21"/>
-        </w:rPr>
-        <w:t xml:space="preserve">    putchar(x%10+'0');</w:t>
-      </w:r>
-    </w:p>
-    <w:p>
-      <w:pPr>
-        <w:rPr>
-          <w:rFonts w:eastAsiaTheme="minorHAnsi" w:hint="eastAsia"/>
-          <w:szCs w:val="21"/>
-        </w:rPr>
-      </w:pPr>
-      <w:r>
-        <w:rPr>
-          <w:rFonts w:eastAsiaTheme="minorHAnsi"/>
-          <w:szCs w:val="21"/>
-        </w:rPr>
-        <w:t>}</w:t>
-      </w:r>
-    </w:p>
-    <w:p>
-      <w:pPr>
-        <w:rPr>
-          <w:rFonts w:eastAsiaTheme="minorHAnsi"/>
-          <w:szCs w:val="21"/>
-        </w:rPr>
-      </w:pPr>
-      <w:r>
-        <w:rPr>
-          <w:rFonts w:eastAsiaTheme="minorHAnsi"/>
-          <w:szCs w:val="21"/>
-        </w:rPr>
-        <w:t>int main()</w:t>
-      </w:r>
-    </w:p>
-    <w:p>
-      <w:pPr>
-        <w:rPr>
-          <w:rFonts w:eastAsiaTheme="minorHAnsi"/>
-          <w:szCs w:val="21"/>
-        </w:rPr>
-      </w:pPr>
-      <w:r>
-        <w:rPr>
-          <w:rFonts w:eastAsiaTheme="minorHAnsi"/>
-          <w:szCs w:val="21"/>
-        </w:rPr>
-        <w:t>{</w:t>
-      </w:r>
-    </w:p>
-    <w:p>
-      <w:pPr>
-        <w:rPr>
-          <w:rFonts w:eastAsiaTheme="minorHAnsi"/>
-          <w:szCs w:val="21"/>
-        </w:rPr>
-      </w:pPr>
-      <w:r>
-        <w:rPr>
-          <w:rFonts w:eastAsiaTheme="minorHAnsi"/>
-          <w:szCs w:val="21"/>
-        </w:rPr>
-        <w:t xml:space="preserve">    __int128 a = read();</w:t>
-      </w:r>
-    </w:p>
-    <w:p>
-      <w:pPr>
-        <w:rPr>
-          <w:rFonts w:eastAsiaTheme="minorHAnsi"/>
-          <w:szCs w:val="21"/>
-        </w:rPr>
-      </w:pPr>
-      <w:r>
-        <w:rPr>
-          <w:rFonts w:eastAsiaTheme="minorHAnsi"/>
-          <w:szCs w:val="21"/>
-        </w:rPr>
-        <w:t xml:space="preserve">    __int128 b = read();</w:t>
-      </w:r>
-    </w:p>
-    <w:p>
-      <w:pPr>
-        <w:rPr>
-          <w:rFonts w:eastAsiaTheme="minorHAnsi"/>
-          <w:szCs w:val="21"/>
-        </w:rPr>
-      </w:pPr>
-      <w:r>
-        <w:rPr>
-          <w:rFonts w:eastAsiaTheme="minorHAnsi"/>
-          <w:szCs w:val="21"/>
-        </w:rPr>
-        <w:t xml:space="preserve">    write(a + b);</w:t>
-      </w:r>
-    </w:p>
-    <w:p>
-      <w:pPr>
-        <w:rPr>
-          <w:rFonts w:eastAsiaTheme="minorHAnsi"/>
-          <w:szCs w:val="21"/>
-        </w:rPr>
-      </w:pPr>
-      <w:r>
-        <w:rPr>
-          <w:rFonts w:eastAsiaTheme="minorHAnsi"/>
-          <w:szCs w:val="21"/>
-        </w:rPr>
-        <w:t xml:space="preserve">    return 0;</w:t>
-      </w:r>
-    </w:p>
-    <w:p>
-      <w:pPr>
-        <w:rPr>
-          <w:rFonts w:eastAsiaTheme="minorHAnsi"/>
-          <w:szCs w:val="21"/>
-        </w:rPr>
-      </w:pPr>
-      <w:r>
-        <w:rPr>
-          <w:rFonts w:eastAsiaTheme="minorHAnsi"/>
-          <w:szCs w:val="21"/>
-        </w:rPr>
-        <w:t>}</w:t>
-      </w:r>
-    </w:p>
-    <w:p>
-      <w:pPr>
-        <w:rPr>
-          <w:rFonts w:eastAsiaTheme="minorHAnsi"/>
-          <w:szCs w:val="21"/>
-        </w:rPr>
-      </w:pPr>
-    </w:p>
-    <w:p>
-      <w:pPr>
-        <w:rPr>
-          <w:rFonts w:eastAsiaTheme="minorHAnsi"/>
-          <w:szCs w:val="21"/>
-        </w:rPr>
-      </w:pPr>
-    </w:p>
-    <w:p>
-      <w:pPr>
-        <w:rPr>
-          <w:rFonts w:eastAsiaTheme="minorHAnsi"/>
-          <w:szCs w:val="21"/>
-        </w:rPr>
-      </w:pPr>
-    </w:p>
-    <w:p>
-      <w:pPr>
-        <w:rPr>
-          <w:rFonts w:eastAsiaTheme="minorHAnsi"/>
-          <w:szCs w:val="21"/>
-        </w:rPr>
-      </w:pPr>
-    </w:p>
-    <w:p>
-      <w:pPr>
-        <w:rPr>
-          <w:rFonts w:eastAsiaTheme="minorHAnsi"/>
-          <w:szCs w:val="21"/>
-        </w:rPr>
-      </w:pPr>
-    </w:p>
-    <w:p>
-      <w:pPr>
-        <w:rPr>
-          <w:rFonts w:eastAsiaTheme="minorHAnsi"/>
-          <w:szCs w:val="21"/>
-        </w:rPr>
-      </w:pPr>
-    </w:p>
-    <w:p>
-      <w:pPr>
-        <w:rPr>
-          <w:rFonts w:eastAsiaTheme="minorHAnsi"/>
-          <w:szCs w:val="21"/>
-        </w:rPr>
-      </w:pPr>
-    </w:p>
-    <w:p>
-      <w:pPr>
-        <w:rPr>
-          <w:rFonts w:eastAsiaTheme="minorHAnsi"/>
-          <w:szCs w:val="21"/>
-        </w:rPr>
-      </w:pPr>
-    </w:p>
-    <w:p>
-      <w:pPr>
-        <w:rPr>
-          <w:rFonts w:eastAsiaTheme="minorHAnsi"/>
-          <w:szCs w:val="21"/>
-        </w:rPr>
-      </w:pPr>
-    </w:p>
-    <w:p>
-      <w:pPr>
-        <w:rPr>
-          <w:rFonts w:eastAsiaTheme="minorHAnsi"/>
-          <w:szCs w:val="21"/>
-        </w:rPr>
-      </w:pPr>
-    </w:p>
-    <w:p>
-      <w:pPr>
-        <w:rPr>
-          <w:rFonts w:eastAsiaTheme="minorHAnsi"/>
-          <w:szCs w:val="21"/>
-        </w:rPr>
-      </w:pPr>
-    </w:p>
-    <w:p>
-      <w:pPr>
-        <w:rPr>
-          <w:rFonts w:eastAsiaTheme="minorHAnsi"/>
-          <w:szCs w:val="21"/>
-        </w:rPr>
-      </w:pPr>
-    </w:p>
-    <w:p>
-      <w:pPr>
-        <w:rPr>
-          <w:rFonts w:eastAsiaTheme="minorHAnsi" w:hint="eastAsia"/>
-          <w:szCs w:val="21"/>
-        </w:rPr>
-      </w:pPr>
+        <w:t>set mouse=a</w:t>
+      </w:r>
       <w:bookmarkStart w:id="0" w:name="_GoBack"/>
       <w:bookmarkEnd w:id="0"/>
-    </w:p>
-    <w:p>
-      <w:pPr>
-        <w:rPr>
-          <w:rFonts w:eastAsiaTheme="minorHAnsi"/>
-          <w:szCs w:val="21"/>
-        </w:rPr>
-      </w:pPr>
-      <w:r>
-        <w:rPr>
-          <w:rFonts w:eastAsiaTheme="minorHAnsi"/>
-          <w:szCs w:val="21"/>
-        </w:rPr>
-        <w:lastRenderedPageBreak/>
-        <w:t>Compare_In_Linux</w:t>
-      </w:r>
-      <w:r>
-        <w:rPr>
-          <w:rFonts w:eastAsiaTheme="minorHAnsi"/>
-          <w:szCs w:val="21"/>
-        </w:rPr>
-        <w:t>:</w:t>
-      </w:r>
-    </w:p>
-    <w:p>
-      <w:pPr>
-        <w:rPr>
-          <w:rFonts w:eastAsiaTheme="minorHAnsi"/>
-          <w:szCs w:val="21"/>
-        </w:rPr>
-      </w:pPr>
-      <w:r>
-        <w:rPr>
-          <w:rFonts w:eastAsiaTheme="minorHAnsi"/>
-          <w:szCs w:val="21"/>
-        </w:rPr>
-        <w:t>#!/bin/sh</w:t>
-      </w:r>
-    </w:p>
-    <w:p>
-      <w:pPr>
-        <w:rPr>
-          <w:rFonts w:eastAsiaTheme="minorHAnsi"/>
-          <w:szCs w:val="21"/>
-        </w:rPr>
-      </w:pPr>
-      <w:r>
-        <w:rPr>
-          <w:rFonts w:eastAsiaTheme="minorHAnsi"/>
-          <w:szCs w:val="21"/>
-        </w:rPr>
-        <w:t>echo '1' &gt; p1537.out</w:t>
-      </w:r>
-    </w:p>
-    <w:p>
-      <w:pPr>
-        <w:rPr>
-          <w:rFonts w:eastAsiaTheme="minorHAnsi"/>
-          <w:szCs w:val="21"/>
-        </w:rPr>
-      </w:pPr>
-      <w:r>
-        <w:rPr>
-          <w:rFonts w:eastAsiaTheme="minorHAnsi"/>
-          <w:szCs w:val="21"/>
-        </w:rPr>
-        <w:t>echo '1' &gt; std.out</w:t>
-      </w:r>
-    </w:p>
-    <w:p>
-      <w:pPr>
-        <w:rPr>
-          <w:rFonts w:eastAsiaTheme="minorHAnsi"/>
-          <w:szCs w:val="21"/>
-        </w:rPr>
-      </w:pPr>
-      <w:r>
-        <w:rPr>
-          <w:rFonts w:eastAsiaTheme="minorHAnsi"/>
-          <w:szCs w:val="21"/>
-        </w:rPr>
-        <w:t>g++ data.cpp -o data</w:t>
-      </w:r>
-    </w:p>
-    <w:p>
-      <w:pPr>
-        <w:rPr>
-          <w:rFonts w:eastAsiaTheme="minorHAnsi"/>
-          <w:szCs w:val="21"/>
-        </w:rPr>
-      </w:pPr>
-      <w:r>
-        <w:rPr>
-          <w:rFonts w:eastAsiaTheme="minorHAnsi"/>
-          <w:szCs w:val="21"/>
-        </w:rPr>
-        <w:t>g++ std.cpp -o std</w:t>
-      </w:r>
-    </w:p>
-    <w:p>
-      <w:pPr>
-        <w:rPr>
-          <w:rFonts w:eastAsiaTheme="minorHAnsi"/>
-          <w:szCs w:val="21"/>
-        </w:rPr>
-      </w:pPr>
-      <w:r>
-        <w:rPr>
-          <w:rFonts w:eastAsiaTheme="minorHAnsi"/>
-          <w:szCs w:val="21"/>
-        </w:rPr>
-        <w:t>g++ p1537.cpp -o p1537</w:t>
-      </w:r>
-    </w:p>
-    <w:p>
-      <w:pPr>
-        <w:rPr>
-          <w:rFonts w:eastAsiaTheme="minorHAnsi"/>
-          <w:szCs w:val="21"/>
-        </w:rPr>
-      </w:pPr>
-      <w:r>
-        <w:rPr>
-          <w:rFonts w:eastAsiaTheme="minorHAnsi"/>
-          <w:szCs w:val="21"/>
-        </w:rPr>
-        <w:t>while (diff p1537.out std.out) do</w:t>
-      </w:r>
-    </w:p>
-    <w:p>
-      <w:pPr>
-        <w:rPr>
-          <w:rFonts w:eastAsiaTheme="minorHAnsi"/>
-          <w:szCs w:val="21"/>
-        </w:rPr>
-      </w:pPr>
-      <w:r>
-        <w:rPr>
-          <w:rFonts w:eastAsiaTheme="minorHAnsi"/>
-          <w:szCs w:val="21"/>
-        </w:rPr>
-        <w:t>echo '==data=='</w:t>
-      </w:r>
-    </w:p>
-    <w:p>
-      <w:pPr>
-        <w:rPr>
-          <w:rFonts w:eastAsiaTheme="minorHAnsi"/>
-          <w:szCs w:val="21"/>
-        </w:rPr>
-      </w:pPr>
-      <w:r>
-        <w:rPr>
-          <w:rFonts w:eastAsiaTheme="minorHAnsi"/>
-          <w:szCs w:val="21"/>
-        </w:rPr>
-        <w:t>./data</w:t>
-      </w:r>
-    </w:p>
-    <w:p>
-      <w:pPr>
-        <w:rPr>
-          <w:rFonts w:eastAsiaTheme="minorHAnsi"/>
-          <w:szCs w:val="21"/>
-        </w:rPr>
-      </w:pPr>
-      <w:r>
-        <w:rPr>
-          <w:rFonts w:eastAsiaTheme="minorHAnsi"/>
-          <w:szCs w:val="21"/>
-        </w:rPr>
-        <w:t>echo '==std=='</w:t>
-      </w:r>
-    </w:p>
-    <w:p>
-      <w:pPr>
-        <w:rPr>
-          <w:rFonts w:eastAsiaTheme="minorHAnsi"/>
-          <w:szCs w:val="21"/>
-        </w:rPr>
-      </w:pPr>
-      <w:r>
-        <w:rPr>
-          <w:rFonts w:eastAsiaTheme="minorHAnsi"/>
-          <w:szCs w:val="21"/>
-        </w:rPr>
-        <w:t>./std</w:t>
-      </w:r>
-    </w:p>
-    <w:p>
-      <w:pPr>
-        <w:rPr>
-          <w:rFonts w:eastAsiaTheme="minorHAnsi"/>
-          <w:szCs w:val="21"/>
-        </w:rPr>
-      </w:pPr>
-      <w:r>
-        <w:rPr>
-          <w:rFonts w:eastAsiaTheme="minorHAnsi"/>
-          <w:szCs w:val="21"/>
-        </w:rPr>
-        <w:t>echo '==p1537=='</w:t>
-      </w:r>
-    </w:p>
-    <w:p>
-      <w:pPr>
-        <w:rPr>
-          <w:rFonts w:eastAsiaTheme="minorHAnsi"/>
-          <w:szCs w:val="21"/>
-        </w:rPr>
-      </w:pPr>
-      <w:r>
-        <w:rPr>
-          <w:rFonts w:eastAsiaTheme="minorHAnsi"/>
-          <w:szCs w:val="21"/>
-        </w:rPr>
-        <w:t>./p1537</w:t>
-      </w:r>
-    </w:p>
-    <w:p>
-      <w:pPr>
-        <w:rPr>
-          <w:rFonts w:eastAsiaTheme="minorHAnsi" w:hint="eastAsia"/>
-          <w:szCs w:val="21"/>
-        </w:rPr>
-      </w:pPr>
-      <w:r>
-        <w:rPr>
-          <w:rFonts w:eastAsiaTheme="minorHAnsi"/>
-          <w:szCs w:val="21"/>
-        </w:rPr>
-        <w:t>done;</w:t>
-      </w:r>
     </w:p>
     <w:sectPr>
       <w:pgSz w:w="11906" w:h="16838"/>
